--- a/readme.docx
+++ b/readme.docx
@@ -46,41 +46,7 @@
           <w:sz w:val="22"/>
           <w:szCs w:val="22"/>
         </w:rPr>
-        <w:t xml:space="preserve">This is </w:t>
-      </w:r>
-      <w:proofErr w:type="spellStart"/>
-      <w:proofErr w:type="gramStart"/>
-      <w:r>
-        <w:rPr>
-          <w:rFonts w:asciiTheme="minorHAnsi" w:hAnsiTheme="minorHAnsi" w:cstheme="minorHAnsi"/>
-          <w:b w:val="0"/>
-          <w:bCs w:val="0"/>
-          <w:sz w:val="22"/>
-          <w:szCs w:val="22"/>
-        </w:rPr>
-        <w:t>a</w:t>
-      </w:r>
-      <w:proofErr w:type="spellEnd"/>
-      <w:proofErr w:type="gramEnd"/>
-      <w:r>
-        <w:rPr>
-          <w:rFonts w:asciiTheme="minorHAnsi" w:hAnsiTheme="minorHAnsi" w:cstheme="minorHAnsi"/>
-          <w:b w:val="0"/>
-          <w:bCs w:val="0"/>
-          <w:sz w:val="22"/>
-          <w:szCs w:val="22"/>
-        </w:rPr>
-        <w:t xml:space="preserve"> Image captioning model I have made for week 4 of CSOC, as my final project. </w:t>
-      </w:r>
-      <w:r>
-        <w:rPr>
-          <w:rFonts w:asciiTheme="minorHAnsi" w:hAnsiTheme="minorHAnsi" w:cstheme="minorHAnsi"/>
-          <w:b w:val="0"/>
-          <w:bCs w:val="0"/>
-          <w:sz w:val="22"/>
-          <w:szCs w:val="22"/>
-        </w:rPr>
-        <w:t>This model generates a story on the by extracting the features of an input Image</w:t>
+        <w:t>This is a Image captioning model I have made for week 4 of CSOC, as my final project. This model generates a story on the by extracting the features of an input Image</w:t>
       </w:r>
       <w:hyperlink r:id="rId5" w:anchor="This-model-generates-a-story-on-the-by-extracting-the-features-of-an-input-Image" w:tgtFrame="_self" w:history="1">
         <w:r>
@@ -117,34 +83,36 @@
           <w:sz w:val="22"/>
           <w:szCs w:val="22"/>
         </w:rPr>
-        <w:t xml:space="preserve">So basically, it consists of 3 </w:t>
-      </w:r>
-      <w:proofErr w:type="spellStart"/>
-      <w:r>
-        <w:rPr>
-          <w:rFonts w:asciiTheme="minorHAnsi" w:hAnsiTheme="minorHAnsi" w:cstheme="minorHAnsi"/>
-          <w:b w:val="0"/>
-          <w:bCs w:val="0"/>
-          <w:sz w:val="22"/>
-          <w:szCs w:val="22"/>
-        </w:rPr>
-        <w:t>submodels</w:t>
-      </w:r>
-      <w:proofErr w:type="spellEnd"/>
-      <w:r>
-        <w:rPr>
-          <w:rFonts w:asciiTheme="minorHAnsi" w:hAnsiTheme="minorHAnsi" w:cstheme="minorHAnsi"/>
-          <w:b w:val="0"/>
-          <w:bCs w:val="0"/>
-          <w:sz w:val="22"/>
-          <w:szCs w:val="22"/>
-        </w:rPr>
-        <w:t xml:space="preserve"> in it:</w:t>
+        <w:t xml:space="preserve">So basically, it consists of </w:t>
+      </w:r>
+      <w:r>
+        <w:rPr>
+          <w:rFonts w:asciiTheme="minorHAnsi" w:hAnsiTheme="minorHAnsi" w:cstheme="minorHAnsi"/>
+          <w:b w:val="0"/>
+          <w:bCs w:val="0"/>
+          <w:sz w:val="22"/>
+          <w:szCs w:val="22"/>
+        </w:rPr>
+        <w:t>4</w:t>
+      </w:r>
+      <w:r>
+        <w:rPr>
+          <w:rFonts w:asciiTheme="minorHAnsi" w:hAnsiTheme="minorHAnsi" w:cstheme="minorHAnsi"/>
+          <w:b w:val="0"/>
+          <w:bCs w:val="0"/>
+          <w:sz w:val="22"/>
+          <w:szCs w:val="22"/>
+        </w:rPr>
+        <w:t xml:space="preserve"> submodels in it:</w:t>
       </w:r>
     </w:p>
     <w:p>
       <w:pPr>
         <w:pStyle w:val="Heading1"/>
+        <w:numPr>
+          <w:ilvl w:val="0"/>
+          <w:numId w:val="2"/>
+        </w:numPr>
         <w:shd w:val="clear" w:color="auto" w:fill="FFFFFF"/>
         <w:rPr>
           <w:rFonts w:asciiTheme="minorHAnsi" w:hAnsiTheme="minorHAnsi" w:cstheme="minorHAnsi"/>
@@ -162,36 +130,16 @@
           <w:sz w:val="22"/>
           <w:szCs w:val="22"/>
         </w:rPr>
-        <w:t xml:space="preserve">1. Feature extraction model by extracting a layer from </w:t>
-      </w:r>
-      <w:proofErr w:type="spellStart"/>
-      <w:proofErr w:type="gramStart"/>
-      <w:r>
-        <w:rPr>
-          <w:rFonts w:asciiTheme="minorHAnsi" w:hAnsiTheme="minorHAnsi" w:cstheme="minorHAnsi"/>
-          <w:b w:val="0"/>
-          <w:bCs w:val="0"/>
-          <w:sz w:val="22"/>
-          <w:szCs w:val="22"/>
-        </w:rPr>
-        <w:t>a</w:t>
-      </w:r>
-      <w:proofErr w:type="spellEnd"/>
-      <w:proofErr w:type="gramEnd"/>
-      <w:r>
-        <w:rPr>
-          <w:rFonts w:asciiTheme="minorHAnsi" w:hAnsiTheme="minorHAnsi" w:cstheme="minorHAnsi"/>
-          <w:b w:val="0"/>
-          <w:bCs w:val="0"/>
-          <w:sz w:val="22"/>
-          <w:szCs w:val="22"/>
-        </w:rPr>
-        <w:t xml:space="preserve"> image classification model (Computer Vision)</w:t>
+        <w:t>Feature extraction model by extracting a layer from a image classification model (Computer Vision)</w:t>
       </w:r>
     </w:p>
     <w:p>
       <w:pPr>
         <w:pStyle w:val="Heading1"/>
+        <w:numPr>
+          <w:ilvl w:val="0"/>
+          <w:numId w:val="2"/>
+        </w:numPr>
         <w:shd w:val="clear" w:color="auto" w:fill="FFFFFF"/>
         <w:rPr>
           <w:rFonts w:asciiTheme="minorHAnsi" w:hAnsiTheme="minorHAnsi" w:cstheme="minorHAnsi"/>
@@ -209,36 +157,370 @@
           <w:sz w:val="22"/>
           <w:szCs w:val="22"/>
         </w:rPr>
-        <w:t>2. LSTM model, trained on a dataset with predefined captions (Natural Language Processing)</w:t>
+        <w:t>VGG model, used also for feature extraction</w:t>
+      </w:r>
+      <w:r>
+        <w:rPr>
+          <w:rFonts w:asciiTheme="minorHAnsi" w:hAnsiTheme="minorHAnsi" w:cstheme="minorHAnsi"/>
+          <w:b w:val="0"/>
+          <w:bCs w:val="0"/>
+          <w:sz w:val="22"/>
+          <w:szCs w:val="22"/>
+        </w:rPr>
+        <w:t>, using transfer learning(Computer Vision)</w:t>
       </w:r>
     </w:p>
     <w:p>
       <w:pPr>
         <w:pStyle w:val="Heading1"/>
         <w:shd w:val="clear" w:color="auto" w:fill="FFFFFF"/>
-        <w:rPr>
-          <w:rFonts w:asciiTheme="minorHAnsi" w:hAnsiTheme="minorHAnsi" w:cstheme="minorHAnsi"/>
-          <w:b w:val="0"/>
-          <w:bCs w:val="0"/>
-          <w:sz w:val="22"/>
-          <w:szCs w:val="22"/>
-        </w:rPr>
-      </w:pPr>
-      <w:r>
-        <w:rPr>
-          <w:rFonts w:asciiTheme="minorHAnsi" w:hAnsiTheme="minorHAnsi" w:cstheme="minorHAnsi"/>
-          <w:b w:val="0"/>
-          <w:bCs w:val="0"/>
-          <w:sz w:val="22"/>
-          <w:szCs w:val="22"/>
-        </w:rPr>
-        <w:t>3. A Top-p (nucleus) sampling model using transformers, which generate a story from the captions generated (Natural Language Processing)</w:t>
+        <w:ind w:firstLine="360"/>
+        <w:rPr>
+          <w:rFonts w:asciiTheme="minorHAnsi" w:hAnsiTheme="minorHAnsi" w:cstheme="minorHAnsi"/>
+          <w:b w:val="0"/>
+          <w:bCs w:val="0"/>
+          <w:sz w:val="22"/>
+          <w:szCs w:val="22"/>
+        </w:rPr>
+      </w:pPr>
+      <w:r>
+        <w:rPr>
+          <w:rFonts w:asciiTheme="minorHAnsi" w:hAnsiTheme="minorHAnsi" w:cstheme="minorHAnsi"/>
+          <w:b w:val="0"/>
+          <w:bCs w:val="0"/>
+          <w:sz w:val="22"/>
+          <w:szCs w:val="22"/>
+        </w:rPr>
+        <w:t>3</w:t>
+      </w:r>
+      <w:r>
+        <w:rPr>
+          <w:rFonts w:asciiTheme="minorHAnsi" w:hAnsiTheme="minorHAnsi" w:cstheme="minorHAnsi"/>
+          <w:b w:val="0"/>
+          <w:bCs w:val="0"/>
+          <w:sz w:val="22"/>
+          <w:szCs w:val="22"/>
+        </w:rPr>
+        <w:t>. LSTM model, trained on a dataset with predefined captions (Natural Language Processing)</w:t>
       </w:r>
     </w:p>
     <w:p>
       <w:pPr>
         <w:pStyle w:val="Heading1"/>
         <w:shd w:val="clear" w:color="auto" w:fill="FFFFFF"/>
+        <w:ind w:left="360"/>
+        <w:rPr>
+          <w:rFonts w:asciiTheme="minorHAnsi" w:hAnsiTheme="minorHAnsi" w:cstheme="minorHAnsi"/>
+          <w:b w:val="0"/>
+          <w:bCs w:val="0"/>
+          <w:sz w:val="22"/>
+          <w:szCs w:val="22"/>
+        </w:rPr>
+      </w:pPr>
+      <w:r>
+        <w:rPr>
+          <w:rFonts w:asciiTheme="minorHAnsi" w:hAnsiTheme="minorHAnsi" w:cstheme="minorHAnsi"/>
+          <w:b w:val="0"/>
+          <w:bCs w:val="0"/>
+          <w:sz w:val="22"/>
+          <w:szCs w:val="22"/>
+        </w:rPr>
+        <w:t>4</w:t>
+      </w:r>
+      <w:r>
+        <w:rPr>
+          <w:rFonts w:asciiTheme="minorHAnsi" w:hAnsiTheme="minorHAnsi" w:cstheme="minorHAnsi"/>
+          <w:b w:val="0"/>
+          <w:bCs w:val="0"/>
+          <w:sz w:val="22"/>
+          <w:szCs w:val="22"/>
+        </w:rPr>
+        <w:t>. A Top-p (nucleus) sampling model using transformers, which generate a story from the captions generated (Natural Language Processing)</w:t>
+      </w:r>
+    </w:p>
+    <w:p>
+      <w:pPr>
+        <w:pStyle w:val="Heading1"/>
+        <w:shd w:val="clear" w:color="auto" w:fill="FFFFFF"/>
+        <w:rPr>
+          <w:rFonts w:asciiTheme="minorHAnsi" w:hAnsiTheme="minorHAnsi" w:cstheme="minorHAnsi"/>
+          <w:b w:val="0"/>
+          <w:bCs w:val="0"/>
+          <w:sz w:val="22"/>
+          <w:szCs w:val="22"/>
+        </w:rPr>
+      </w:pPr>
+      <w:r>
+        <w:rPr>
+          <w:rFonts w:asciiTheme="minorHAnsi" w:hAnsiTheme="minorHAnsi" w:cstheme="minorHAnsi"/>
+          <w:b w:val="0"/>
+          <w:bCs w:val="0"/>
+          <w:sz w:val="22"/>
+          <w:szCs w:val="22"/>
+        </w:rPr>
+        <w:t xml:space="preserve">I have done this in </w:t>
+      </w:r>
+      <w:r>
+        <w:rPr>
+          <w:rFonts w:asciiTheme="minorHAnsi" w:hAnsiTheme="minorHAnsi" w:cstheme="minorHAnsi"/>
+          <w:b w:val="0"/>
+          <w:bCs w:val="0"/>
+          <w:sz w:val="22"/>
+          <w:szCs w:val="22"/>
+        </w:rPr>
+        <w:t>3</w:t>
+      </w:r>
+      <w:r>
+        <w:rPr>
+          <w:rFonts w:asciiTheme="minorHAnsi" w:hAnsiTheme="minorHAnsi" w:cstheme="minorHAnsi"/>
+          <w:b w:val="0"/>
+          <w:bCs w:val="0"/>
+          <w:sz w:val="22"/>
+          <w:szCs w:val="22"/>
+        </w:rPr>
+        <w:t xml:space="preserve"> files. </w:t>
+      </w:r>
+      <w:r>
+        <w:rPr>
+          <w:rFonts w:asciiTheme="minorHAnsi" w:hAnsiTheme="minorHAnsi" w:cstheme="minorHAnsi"/>
+          <w:b w:val="0"/>
+          <w:bCs w:val="0"/>
+          <w:sz w:val="22"/>
+          <w:szCs w:val="22"/>
+        </w:rPr>
+        <w:t>In th</w:t>
+      </w:r>
+      <w:r>
+        <w:rPr>
+          <w:rFonts w:asciiTheme="minorHAnsi" w:hAnsiTheme="minorHAnsi" w:cstheme="minorHAnsi"/>
+          <w:b w:val="0"/>
+          <w:bCs w:val="0"/>
+          <w:sz w:val="22"/>
+          <w:szCs w:val="22"/>
+        </w:rPr>
+        <w:t>e first model</w:t>
+      </w:r>
+      <w:r>
+        <w:rPr>
+          <w:rFonts w:asciiTheme="minorHAnsi" w:hAnsiTheme="minorHAnsi" w:cstheme="minorHAnsi"/>
+          <w:b w:val="0"/>
+          <w:bCs w:val="0"/>
+          <w:sz w:val="22"/>
+          <w:szCs w:val="22"/>
+        </w:rPr>
+        <w:t>,</w:t>
+      </w:r>
+      <w:r>
+        <w:rPr>
+          <w:rFonts w:asciiTheme="minorHAnsi" w:hAnsiTheme="minorHAnsi" w:cstheme="minorHAnsi"/>
+          <w:b w:val="0"/>
+          <w:bCs w:val="0"/>
+          <w:sz w:val="22"/>
+          <w:szCs w:val="22"/>
+        </w:rPr>
+        <w:t xml:space="preserve"> “features.ipynb”,</w:t>
+      </w:r>
+      <w:r>
+        <w:rPr>
+          <w:rFonts w:asciiTheme="minorHAnsi" w:hAnsiTheme="minorHAnsi" w:cstheme="minorHAnsi"/>
+          <w:b w:val="0"/>
+          <w:bCs w:val="0"/>
+          <w:sz w:val="22"/>
+          <w:szCs w:val="22"/>
+        </w:rPr>
+        <w:t xml:space="preserve"> I have trained an Image classifier from scratch using RESNET architecture, and then downloaded the extracted features for all images in the dataset in "custom_resnet_features.pkl", which is then passed into the next model, </w:t>
+      </w:r>
+      <w:r>
+        <w:rPr>
+          <w:rFonts w:asciiTheme="minorHAnsi" w:hAnsiTheme="minorHAnsi" w:cstheme="minorHAnsi"/>
+          <w:sz w:val="22"/>
+          <w:szCs w:val="22"/>
+        </w:rPr>
+        <w:t xml:space="preserve">in the next </w:t>
+      </w:r>
+      <w:r>
+        <w:rPr>
+          <w:rFonts w:asciiTheme="minorHAnsi" w:hAnsiTheme="minorHAnsi" w:cstheme="minorHAnsi"/>
+          <w:sz w:val="22"/>
+          <w:szCs w:val="22"/>
+        </w:rPr>
+        <w:t xml:space="preserve">and final </w:t>
+      </w:r>
+      <w:r>
+        <w:rPr>
+          <w:rFonts w:asciiTheme="minorHAnsi" w:hAnsiTheme="minorHAnsi" w:cstheme="minorHAnsi"/>
+          <w:sz w:val="22"/>
+          <w:szCs w:val="22"/>
+        </w:rPr>
+        <w:t>jupyter notebook, “nlp.ipynb”, where other 2 models are trained</w:t>
+      </w:r>
+      <w:r>
+        <w:rPr>
+          <w:rFonts w:asciiTheme="minorHAnsi" w:hAnsiTheme="minorHAnsi" w:cstheme="minorHAnsi"/>
+          <w:sz w:val="22"/>
+          <w:szCs w:val="22"/>
+        </w:rPr>
+        <w:t>, and the final output is shown</w:t>
+      </w:r>
+      <w:r>
+        <w:rPr>
+          <w:rFonts w:asciiTheme="minorHAnsi" w:hAnsiTheme="minorHAnsi" w:cstheme="minorHAnsi"/>
+          <w:sz w:val="22"/>
+          <w:szCs w:val="22"/>
+        </w:rPr>
+        <w:t>.</w:t>
+      </w:r>
+    </w:p>
+    <w:p>
+      <w:pPr>
+        <w:pStyle w:val="Heading1"/>
+        <w:shd w:val="clear" w:color="auto" w:fill="FFFFFF"/>
+        <w:rPr>
+          <w:rFonts w:asciiTheme="minorHAnsi" w:hAnsiTheme="minorHAnsi" w:cstheme="minorHAnsi"/>
+          <w:b w:val="0"/>
+          <w:bCs w:val="0"/>
+          <w:sz w:val="22"/>
+          <w:szCs w:val="22"/>
+        </w:rPr>
+      </w:pPr>
+      <w:r>
+        <w:rPr>
+          <w:rFonts w:asciiTheme="minorHAnsi" w:hAnsiTheme="minorHAnsi" w:cstheme="minorHAnsi"/>
+          <w:b w:val="0"/>
+          <w:bCs w:val="0"/>
+          <w:sz w:val="22"/>
+          <w:szCs w:val="22"/>
+        </w:rPr>
+        <w:t xml:space="preserve">The first model works properly, classifying the test image with around 70% accuracy into 100 classes. I used the CIFAR-100 dataset for this. However, it seems like this model wasn’t deep enough, or couldn’t be trained deep enough from scratch </w:t>
+      </w:r>
+      <w:r>
+        <w:rPr>
+          <w:rFonts w:asciiTheme="minorHAnsi" w:hAnsiTheme="minorHAnsi" w:cstheme="minorHAnsi"/>
+          <w:b w:val="0"/>
+          <w:bCs w:val="0"/>
+          <w:sz w:val="22"/>
+          <w:szCs w:val="22"/>
+        </w:rPr>
+        <w:t xml:space="preserve">with not transfer learning </w:t>
+      </w:r>
+      <w:r>
+        <w:rPr>
+          <w:rFonts w:asciiTheme="minorHAnsi" w:hAnsiTheme="minorHAnsi" w:cstheme="minorHAnsi"/>
+          <w:b w:val="0"/>
+          <w:bCs w:val="0"/>
+          <w:sz w:val="22"/>
+          <w:szCs w:val="22"/>
+        </w:rPr>
+        <w:t xml:space="preserve">using a laptops resources, and </w:t>
+      </w:r>
+      <w:r>
+        <w:rPr>
+          <w:rFonts w:asciiTheme="minorHAnsi" w:hAnsiTheme="minorHAnsi" w:cstheme="minorHAnsi"/>
+          <w:b w:val="0"/>
+          <w:bCs w:val="0"/>
+          <w:sz w:val="22"/>
+          <w:szCs w:val="22"/>
+        </w:rPr>
+        <w:t>thus, the features extracted cant generate the proper caption</w:t>
+      </w:r>
+      <w:r>
+        <w:rPr>
+          <w:rFonts w:asciiTheme="minorHAnsi" w:hAnsiTheme="minorHAnsi" w:cstheme="minorHAnsi"/>
+          <w:b w:val="0"/>
+          <w:bCs w:val="0"/>
+          <w:sz w:val="22"/>
+          <w:szCs w:val="22"/>
+        </w:rPr>
+        <w:t>s</w:t>
+      </w:r>
+      <w:r>
+        <w:rPr>
+          <w:rFonts w:asciiTheme="minorHAnsi" w:hAnsiTheme="minorHAnsi" w:cstheme="minorHAnsi"/>
+          <w:b w:val="0"/>
+          <w:bCs w:val="0"/>
+          <w:sz w:val="22"/>
+          <w:szCs w:val="22"/>
+        </w:rPr>
+        <w:t>.</w:t>
+      </w:r>
+    </w:p>
+    <w:p>
+      <w:pPr>
+        <w:pStyle w:val="Heading1"/>
+        <w:shd w:val="clear" w:color="auto" w:fill="FFFFFF"/>
+        <w:rPr>
+          <w:rFonts w:asciiTheme="minorHAnsi" w:hAnsiTheme="minorHAnsi" w:cstheme="minorHAnsi"/>
+          <w:b w:val="0"/>
+          <w:bCs w:val="0"/>
+          <w:sz w:val="22"/>
+          <w:szCs w:val="22"/>
+        </w:rPr>
+      </w:pPr>
+      <w:r>
+        <w:rPr>
+          <w:rFonts w:asciiTheme="minorHAnsi" w:hAnsiTheme="minorHAnsi" w:cstheme="minorHAnsi"/>
+          <w:b w:val="0"/>
+          <w:bCs w:val="0"/>
+          <w:sz w:val="22"/>
+          <w:szCs w:val="22"/>
+        </w:rPr>
+        <w:t xml:space="preserve">So, without changing a code, I have used transfer learning from keras’ pretrained VGG16 network, </w:t>
+      </w:r>
+      <w:r>
+        <w:rPr>
+          <w:rFonts w:asciiTheme="minorHAnsi" w:hAnsiTheme="minorHAnsi" w:cstheme="minorHAnsi"/>
+          <w:b w:val="0"/>
+          <w:bCs w:val="0"/>
+          <w:sz w:val="22"/>
+          <w:szCs w:val="22"/>
+        </w:rPr>
+        <w:t xml:space="preserve">in the jupyter notebook “VGG_model.ipynb” </w:t>
+      </w:r>
+      <w:r>
+        <w:rPr>
+          <w:rFonts w:asciiTheme="minorHAnsi" w:hAnsiTheme="minorHAnsi" w:cstheme="minorHAnsi"/>
+          <w:b w:val="0"/>
+          <w:bCs w:val="0"/>
+          <w:sz w:val="22"/>
+          <w:szCs w:val="22"/>
+        </w:rPr>
+        <w:t>and applied the features extracted to the same code, and achieved relatively good results, as the model is able to make a story from the image with a reasonable accuracy</w:t>
+      </w:r>
+      <w:r>
+        <w:rPr>
+          <w:rFonts w:asciiTheme="minorHAnsi" w:hAnsiTheme="minorHAnsi" w:cstheme="minorHAnsi"/>
+          <w:b w:val="0"/>
+          <w:bCs w:val="0"/>
+          <w:sz w:val="22"/>
+          <w:szCs w:val="22"/>
+        </w:rPr>
+        <w:t xml:space="preserve"> in the file “nlp.ipynb”</w:t>
+      </w:r>
+      <w:r>
+        <w:rPr>
+          <w:rFonts w:asciiTheme="minorHAnsi" w:hAnsiTheme="minorHAnsi" w:cstheme="minorHAnsi"/>
+          <w:b w:val="0"/>
+          <w:bCs w:val="0"/>
+          <w:sz w:val="22"/>
+          <w:szCs w:val="22"/>
+        </w:rPr>
+        <w:t>..</w:t>
+      </w:r>
+      <w:r>
+        <w:rPr>
+          <w:rFonts w:asciiTheme="minorHAnsi" w:hAnsiTheme="minorHAnsi" w:cstheme="minorHAnsi"/>
+          <w:b w:val="0"/>
+          <w:bCs w:val="0"/>
+          <w:sz w:val="22"/>
+          <w:szCs w:val="22"/>
+        </w:rPr>
+        <w:t xml:space="preserve"> </w:t>
+      </w:r>
+    </w:p>
+    <w:p>
+      <w:pPr>
+        <w:pStyle w:val="Heading1"/>
+        <w:shd w:val="clear" w:color="auto" w:fill="FFFFFF"/>
         <w:rPr>
           <w:rFonts w:ascii="Segoe UI" w:hAnsi="Segoe UI" w:cs="Segoe UI"/>
         </w:rPr>
@@ -251,157 +533,7 @@
           <w:sz w:val="22"/>
           <w:szCs w:val="22"/>
         </w:rPr>
-        <w:t xml:space="preserve">I have done this in 2 files. </w:t>
-      </w:r>
-      <w:r>
-        <w:rPr>
-          <w:rFonts w:asciiTheme="minorHAnsi" w:hAnsiTheme="minorHAnsi" w:cstheme="minorHAnsi"/>
-          <w:b w:val="0"/>
-          <w:bCs w:val="0"/>
-          <w:sz w:val="22"/>
-          <w:szCs w:val="22"/>
-        </w:rPr>
-        <w:t>In th</w:t>
-      </w:r>
-      <w:r>
-        <w:rPr>
-          <w:rFonts w:asciiTheme="minorHAnsi" w:hAnsiTheme="minorHAnsi" w:cstheme="minorHAnsi"/>
-          <w:b w:val="0"/>
-          <w:bCs w:val="0"/>
-          <w:sz w:val="22"/>
-          <w:szCs w:val="22"/>
-        </w:rPr>
-        <w:t>e first model</w:t>
-      </w:r>
-      <w:r>
-        <w:rPr>
-          <w:rFonts w:asciiTheme="minorHAnsi" w:hAnsiTheme="minorHAnsi" w:cstheme="minorHAnsi"/>
-          <w:b w:val="0"/>
-          <w:bCs w:val="0"/>
-          <w:sz w:val="22"/>
-          <w:szCs w:val="22"/>
-        </w:rPr>
-        <w:t>,</w:t>
-      </w:r>
-      <w:r>
-        <w:rPr>
-          <w:rFonts w:asciiTheme="minorHAnsi" w:hAnsiTheme="minorHAnsi" w:cstheme="minorHAnsi"/>
-          <w:b w:val="0"/>
-          <w:bCs w:val="0"/>
-          <w:sz w:val="22"/>
-          <w:szCs w:val="22"/>
-        </w:rPr>
-        <w:t xml:space="preserve"> “</w:t>
-      </w:r>
-      <w:proofErr w:type="spellStart"/>
-      <w:proofErr w:type="gramStart"/>
-      <w:r>
-        <w:rPr>
-          <w:rFonts w:asciiTheme="minorHAnsi" w:hAnsiTheme="minorHAnsi" w:cstheme="minorHAnsi"/>
-          <w:b w:val="0"/>
-          <w:bCs w:val="0"/>
-          <w:sz w:val="22"/>
-          <w:szCs w:val="22"/>
-        </w:rPr>
-        <w:t>features.ipynb</w:t>
-      </w:r>
-      <w:proofErr w:type="spellEnd"/>
-      <w:proofErr w:type="gramEnd"/>
-      <w:r>
-        <w:rPr>
-          <w:rFonts w:asciiTheme="minorHAnsi" w:hAnsiTheme="minorHAnsi" w:cstheme="minorHAnsi"/>
-          <w:b w:val="0"/>
-          <w:bCs w:val="0"/>
-          <w:sz w:val="22"/>
-          <w:szCs w:val="22"/>
-        </w:rPr>
-        <w:t>”,</w:t>
-      </w:r>
-      <w:r>
-        <w:rPr>
-          <w:rFonts w:asciiTheme="minorHAnsi" w:hAnsiTheme="minorHAnsi" w:cstheme="minorHAnsi"/>
-          <w:b w:val="0"/>
-          <w:bCs w:val="0"/>
-          <w:sz w:val="22"/>
-          <w:szCs w:val="22"/>
-        </w:rPr>
-        <w:t xml:space="preserve"> I have trained an Image classifier from scratch using RESNET architecture, and then downloaded the extracted features for all images in the dataset in "</w:t>
-      </w:r>
-      <w:proofErr w:type="spellStart"/>
-      <w:r>
-        <w:rPr>
-          <w:rFonts w:asciiTheme="minorHAnsi" w:hAnsiTheme="minorHAnsi" w:cstheme="minorHAnsi"/>
-          <w:b w:val="0"/>
-          <w:bCs w:val="0"/>
-          <w:sz w:val="22"/>
-          <w:szCs w:val="22"/>
-        </w:rPr>
-        <w:t>custom_resnet_features.pkl</w:t>
-      </w:r>
-      <w:proofErr w:type="spellEnd"/>
-      <w:r>
-        <w:rPr>
-          <w:rFonts w:asciiTheme="minorHAnsi" w:hAnsiTheme="minorHAnsi" w:cstheme="minorHAnsi"/>
-          <w:b w:val="0"/>
-          <w:bCs w:val="0"/>
-          <w:sz w:val="22"/>
-          <w:szCs w:val="22"/>
-        </w:rPr>
-        <w:t xml:space="preserve">", which is then passed into the next model, in the next </w:t>
-      </w:r>
-      <w:proofErr w:type="spellStart"/>
-      <w:r>
-        <w:rPr>
-          <w:rFonts w:asciiTheme="minorHAnsi" w:hAnsiTheme="minorHAnsi" w:cstheme="minorHAnsi"/>
-          <w:b w:val="0"/>
-          <w:bCs w:val="0"/>
-          <w:sz w:val="22"/>
-          <w:szCs w:val="22"/>
-        </w:rPr>
-        <w:t>jupyter</w:t>
-      </w:r>
-      <w:proofErr w:type="spellEnd"/>
-      <w:r>
-        <w:rPr>
-          <w:rFonts w:asciiTheme="minorHAnsi" w:hAnsiTheme="minorHAnsi" w:cstheme="minorHAnsi"/>
-          <w:b w:val="0"/>
-          <w:bCs w:val="0"/>
-          <w:sz w:val="22"/>
-          <w:szCs w:val="22"/>
-        </w:rPr>
-        <w:t xml:space="preserve"> notebook</w:t>
-      </w:r>
-      <w:r>
-        <w:rPr>
-          <w:rFonts w:asciiTheme="minorHAnsi" w:hAnsiTheme="minorHAnsi" w:cstheme="minorHAnsi"/>
-          <w:b w:val="0"/>
-          <w:bCs w:val="0"/>
-          <w:sz w:val="22"/>
-          <w:szCs w:val="22"/>
-        </w:rPr>
-        <w:t>, “</w:t>
-      </w:r>
-      <w:proofErr w:type="spellStart"/>
-      <w:r>
-        <w:rPr>
-          <w:rFonts w:asciiTheme="minorHAnsi" w:hAnsiTheme="minorHAnsi" w:cstheme="minorHAnsi"/>
-          <w:b w:val="0"/>
-          <w:bCs w:val="0"/>
-          <w:sz w:val="22"/>
-          <w:szCs w:val="22"/>
-        </w:rPr>
-        <w:t>nlp.ipynb</w:t>
-      </w:r>
-      <w:proofErr w:type="spellEnd"/>
-      <w:r>
-        <w:rPr>
-          <w:rFonts w:asciiTheme="minorHAnsi" w:hAnsiTheme="minorHAnsi" w:cstheme="minorHAnsi"/>
-          <w:b w:val="0"/>
-          <w:bCs w:val="0"/>
-          <w:sz w:val="22"/>
-          <w:szCs w:val="22"/>
-        </w:rPr>
-        <w:t>”, where other 2 models are trained.</w:t>
+        <w:t>The accuracy of the captions would be a lot better if the LSTM model was able to train for more epochs, as right now I was only able to train it for 10 epochs.</w:t>
       </w:r>
     </w:p>
     <w:p>
@@ -438,6 +570,95 @@
 <file path=word/numbering.xml><?xml version="1.0" encoding="utf-8"?>
 <w:numbering xmlns:wpc="http://schemas.microsoft.com/office/word/2010/wordprocessingCanvas" xmlns:cx="http://schemas.microsoft.com/office/drawing/2014/chartex" xmlns:cx1="http://schemas.microsoft.com/office/drawing/2015/9/8/chartex" xmlns:cx2="http://schemas.microsoft.com/office/drawing/2015/10/21/chartex" xmlns:cx3="http://schemas.microsoft.com/office/drawing/2016/5/9/chartex" xmlns:cx4="http://schemas.microsoft.com/office/drawing/2016/5/10/chartex" xmlns:cx5="http://schemas.microsoft.com/office/drawing/2016/5/11/chartex" xmlns:cx6="http://schemas.microsoft.com/office/drawing/2016/5/12/chartex" xmlns:cx7="http://schemas.microsoft.com/office/drawing/2016/5/13/chartex" xmlns:cx8="http://schemas.microsoft.com/office/drawing/2016/5/14/chartex" xmlns:mc="http://schemas.openxmlformats.org/markup-compatibility/2006" xmlns:aink="http://schemas.microsoft.com/office/drawing/2016/ink" xmlns:am3d="http://schemas.microsoft.com/office/drawing/2017/model3d" xmlns:o="urn:schemas-microsoft-com:office:office" xmlns:oel="http://schemas.microsoft.com/office/2019/extlst" xmlns:r="http://schemas.openxmlformats.org/officeDocument/2006/relationships" xmlns:m="http://schemas.openxmlformats.org/officeDocument/2006/math" xmlns:v="urn:schemas-microsoft-com:vml" xmlns:wp14="http://schemas.microsoft.com/office/word/2010/wordprocessingDrawing" xmlns:wp="http://schemas.openxmlformats.org/drawingml/2006/wordprocessingDrawing" xmlns:w10="urn:schemas-microsoft-com:office:word" xmlns:w="http://schemas.openxmlformats.org/wordprocessingml/2006/main" xmlns:w14="http://schemas.microsoft.com/office/word/2010/wordml" xmlns:w15="http://schemas.microsoft.com/office/word/2012/wordml" xmlns:w16cex="http://schemas.microsoft.com/office/word/2018/wordml/cex" xmlns:w16cid="http://schemas.microsoft.com/office/word/2016/wordml/cid" xmlns:w16="http://schemas.microsoft.com/office/word/2018/wordml" xmlns:w16sdtdh="http://schemas.microsoft.com/office/word/2020/wordml/sdtdatahash" xmlns:w16se="http://schemas.microsoft.com/office/word/2015/wordml/symex" xmlns:wpg="http://schemas.microsoft.com/office/word/2010/wordprocessingGroup" xmlns:wpi="http://schemas.microsoft.com/office/word/2010/wordprocessingInk" xmlns:wne="http://schemas.microsoft.com/office/word/2006/wordml" xmlns:wps="http://schemas.microsoft.com/office/word/2010/wordprocessingShape" mc:Ignorable="w14 w15 w16se w16cid w16 w16cex w16sdtdh wp14">
   <w:abstractNum w:abstractNumId="0" w15:restartNumberingAfterBreak="0">
+    <w:nsid w:val="06BF7C60"/>
+    <w:multiLevelType w:val="hybridMultilevel"/>
+    <w:tmpl w:val="43CAF186"/>
+    <w:lvl w:ilvl="0" w:tplc="4009000F">
+      <w:start w:val="1"/>
+      <w:numFmt w:val="decimal"/>
+      <w:lvlText w:val="%1."/>
+      <w:lvlJc w:val="left"/>
+      <w:pPr>
+        <w:ind w:left="720" w:hanging="360"/>
+      </w:pPr>
+      <w:rPr>
+        <w:rFonts w:hint="default"/>
+      </w:rPr>
+    </w:lvl>
+    <w:lvl w:ilvl="1" w:tplc="40090019" w:tentative="1">
+      <w:start w:val="1"/>
+      <w:numFmt w:val="lowerLetter"/>
+      <w:lvlText w:val="%2."/>
+      <w:lvlJc w:val="left"/>
+      <w:pPr>
+        <w:ind w:left="1440" w:hanging="360"/>
+      </w:pPr>
+    </w:lvl>
+    <w:lvl w:ilvl="2" w:tplc="4009001B" w:tentative="1">
+      <w:start w:val="1"/>
+      <w:numFmt w:val="lowerRoman"/>
+      <w:lvlText w:val="%3."/>
+      <w:lvlJc w:val="right"/>
+      <w:pPr>
+        <w:ind w:left="2160" w:hanging="180"/>
+      </w:pPr>
+    </w:lvl>
+    <w:lvl w:ilvl="3" w:tplc="4009000F" w:tentative="1">
+      <w:start w:val="1"/>
+      <w:numFmt w:val="decimal"/>
+      <w:lvlText w:val="%4."/>
+      <w:lvlJc w:val="left"/>
+      <w:pPr>
+        <w:ind w:left="2880" w:hanging="360"/>
+      </w:pPr>
+    </w:lvl>
+    <w:lvl w:ilvl="4" w:tplc="40090019" w:tentative="1">
+      <w:start w:val="1"/>
+      <w:numFmt w:val="lowerLetter"/>
+      <w:lvlText w:val="%5."/>
+      <w:lvlJc w:val="left"/>
+      <w:pPr>
+        <w:ind w:left="3600" w:hanging="360"/>
+      </w:pPr>
+    </w:lvl>
+    <w:lvl w:ilvl="5" w:tplc="4009001B" w:tentative="1">
+      <w:start w:val="1"/>
+      <w:numFmt w:val="lowerRoman"/>
+      <w:lvlText w:val="%6."/>
+      <w:lvlJc w:val="right"/>
+      <w:pPr>
+        <w:ind w:left="4320" w:hanging="180"/>
+      </w:pPr>
+    </w:lvl>
+    <w:lvl w:ilvl="6" w:tplc="4009000F" w:tentative="1">
+      <w:start w:val="1"/>
+      <w:numFmt w:val="decimal"/>
+      <w:lvlText w:val="%7."/>
+      <w:lvlJc w:val="left"/>
+      <w:pPr>
+        <w:ind w:left="5040" w:hanging="360"/>
+      </w:pPr>
+    </w:lvl>
+    <w:lvl w:ilvl="7" w:tplc="40090019" w:tentative="1">
+      <w:start w:val="1"/>
+      <w:numFmt w:val="lowerLetter"/>
+      <w:lvlText w:val="%8."/>
+      <w:lvlJc w:val="left"/>
+      <w:pPr>
+        <w:ind w:left="5760" w:hanging="360"/>
+      </w:pPr>
+    </w:lvl>
+    <w:lvl w:ilvl="8" w:tplc="4009001B" w:tentative="1">
+      <w:start w:val="1"/>
+      <w:numFmt w:val="lowerRoman"/>
+      <w:lvlText w:val="%9."/>
+      <w:lvlJc w:val="right"/>
+      <w:pPr>
+        <w:ind w:left="6480" w:hanging="180"/>
+      </w:pPr>
+    </w:lvl>
+  </w:abstractNum>
+  <w:abstractNum w:abstractNumId="1" w15:restartNumberingAfterBreak="0">
     <w:nsid w:val="55BC6507"/>
     <w:multiLevelType w:val="hybridMultilevel"/>
     <w:tmpl w:val="6B9E05F6"/>
@@ -527,6 +748,9 @@
     </w:lvl>
   </w:abstractNum>
   <w:num w:numId="1" w16cid:durableId="525604833">
+    <w:abstractNumId w:val="1"/>
+  </w:num>
+  <w:num w:numId="2" w16cid:durableId="598366664">
     <w:abstractNumId w:val="0"/>
   </w:num>
 </w:numbering>
